--- a/8. Sample-Coding-Basics-Exam.docx
+++ b/8. Sample-Coding-Basics-Exam.docx
@@ -5,9 +5,6 @@
     <w:p>
       <w:pPr>
         <w:pStyle w:val="Heading1"/>
-        <w:rPr>
-          <w:lang w:val="bg-BG"/>
-        </w:rPr>
       </w:pPr>
       <w:r>
         <w:rPr>
@@ -15,6 +12,21 @@
         </w:rPr>
         <w:t>Подготовка за изпит по "Програмиране за начинаещи"</w:t>
       </w:r>
+    </w:p>
+    <w:p>
+      <w:pPr>
+        <w:rPr>
+          <w:lang w:val="bg-BG"/>
+        </w:rPr>
+      </w:pPr>
+      <w:r>
+        <w:rPr>
+          <w:lang w:val="bg-BG"/>
+        </w:rPr>
+        <w:t>интересно</w:t>
+      </w:r>
+      <w:bookmarkStart w:id="0" w:name="_GoBack"/>
+      <w:bookmarkEnd w:id="0"/>
     </w:p>
     <w:p>
       <w:pPr>
@@ -80,8 +92,6 @@
       <w:pPr>
         <w:pStyle w:val="Heading2"/>
       </w:pPr>
-      <w:bookmarkStart w:id="0" w:name="_GoBack"/>
-      <w:bookmarkEnd w:id="0"/>
       <w:r>
         <w:rPr>
           <w:rFonts w:eastAsia="Calibri" w:cs="Times New Roman"/>
@@ -14729,6 +14739,7 @@
                               <w:szCs w:val="19"/>
                             </w:rPr>
                           </w:pPr>
+                          <w:proofErr w:type="gramStart"/>
                           <w:r>
                             <w:rPr>
                               <w:sz w:val="19"/>
@@ -14766,7 +14777,15 @@
                               <w:sz w:val="19"/>
                               <w:szCs w:val="19"/>
                             </w:rPr>
-                            <w:t xml:space="preserve">). </w:t>
+                            <w:t>).</w:t>
+                          </w:r>
+                          <w:proofErr w:type="gramEnd"/>
+                          <w:r>
+                            <w:rPr>
+                              <w:sz w:val="19"/>
+                              <w:szCs w:val="19"/>
+                            </w:rPr>
+                            <w:t xml:space="preserve"> </w:t>
                           </w:r>
                           <w:r>
                             <w:rPr>
@@ -20800,7 +20819,7 @@
 </file>
 
 <file path=customXml/itemProps1.xml><?xml version="1.0" encoding="utf-8"?>
-<ds:datastoreItem xmlns:ds="http://schemas.openxmlformats.org/officeDocument/2006/customXml" ds:itemID="{86402731-9970-4A43-9C37-E2363B62B735}">
+<ds:datastoreItem xmlns:ds="http://schemas.openxmlformats.org/officeDocument/2006/customXml" ds:itemID="{5D36CD5C-0EB7-4EC3-BBB6-E01C01AC2811}">
   <ds:schemaRefs>
     <ds:schemaRef ds:uri="http://schemas.openxmlformats.org/officeDocument/2006/bibliography"/>
   </ds:schemaRefs>
